--- a/P5/Documents/Refactoring.docx
+++ b/P5/Documents/Refactoring.docx
@@ -278,7 +278,16 @@
         <w:t>design pattern</w:t>
       </w:r>
       <w:r>
-        <w:t xml:space="preserve"> to translate objects pulled from the database to objects used in our backend code. </w:t>
+        <w:rPr>
+          <w:u w:val="single"/>
+        </w:rPr>
+        <w:t>:</w:t>
+      </w:r>
+      <w:r>
+        <w:t xml:space="preserve"> T</w:t>
+      </w:r>
+      <w:r>
+        <w:t xml:space="preserve">o translate objects pulled from the database to objects used in our backend code. </w:t>
       </w:r>
       <w:r>
         <w:t xml:space="preserve">This will allow us to call the builder methods when we need to translate objects from the database instead of having to code a translation algorithm in every class that we requires a translation. </w:t>
@@ -292,6 +301,34 @@
           <w:numId w:val="2"/>
         </w:numPr>
       </w:pPr>
+      <w:r>
+        <w:rPr>
+          <w:u w:val="single"/>
+        </w:rPr>
+        <w:t>Singleton creational design pattern</w:t>
+      </w:r>
+      <w:r>
+        <w:t xml:space="preserve">: </w:t>
+      </w:r>
+      <w:r>
+        <w:t>We made most of the methods in the classes (</w:t>
+      </w:r>
+      <w:proofErr w:type="spellStart"/>
+      <w:r>
+        <w:t>DatabaseTranslator</w:t>
+      </w:r>
+      <w:proofErr w:type="spellEnd"/>
+      <w:r>
+        <w:t xml:space="preserve"> and </w:t>
+      </w:r>
+      <w:proofErr w:type="spellStart"/>
+      <w:r>
+        <w:t>DatabaseManagerImp</w:t>
+      </w:r>
+      <w:proofErr w:type="spellEnd"/>
+      <w:r>
+        <w:t>) static so that their methods can be used throughout the program instead of having to make an instance every time.</w:t>
+      </w:r>
       <w:bookmarkStart w:id="0" w:name="_GoBack"/>
       <w:bookmarkEnd w:id="0"/>
     </w:p>
